--- a/Historias de usuarios.docx
+++ b/Historias de usuarios.docx
@@ -1,6 +1,6 @@
 
 <file path=word/document.xml><?xml version="1.0" encoding="utf-8"?>
-<w:document xmlns:wpc="http://schemas.microsoft.com/office/word/2010/wordprocessingCanvas" xmlns:cx="http://schemas.microsoft.com/office/drawing/2014/chartex" xmlns:cx1="http://schemas.microsoft.com/office/drawing/2015/9/8/chartex" xmlns:mc="http://schemas.openxmlformats.org/markup-compatibility/2006" xmlns:o="urn:schemas-microsoft-com:office:office" xmlns:r="http://schemas.openxmlformats.org/officeDocument/2006/relationships" xmlns:m="http://schemas.openxmlformats.org/officeDocument/2006/math" xmlns:v="urn:schemas-microsoft-com:vml" xmlns:wp14="http://schemas.microsoft.com/office/word/2010/wordprocessingDrawing" xmlns:wp="http://schemas.openxmlformats.org/drawingml/2006/wordprocessingDrawing" xmlns:w10="urn:schemas-microsoft-com:office:word" xmlns:w="http://schemas.openxmlformats.org/wordprocessingml/2006/main" xmlns:w14="http://schemas.microsoft.com/office/word/2010/wordml" xmlns:w15="http://schemas.microsoft.com/office/word/2012/wordml" xmlns:w16se="http://schemas.microsoft.com/office/word/2015/wordml/symex" xmlns:wpg="http://schemas.microsoft.com/office/word/2010/wordprocessingGroup" xmlns:wpi="http://schemas.microsoft.com/office/word/2010/wordprocessingInk" xmlns:wne="http://schemas.microsoft.com/office/word/2006/wordml" xmlns:wps="http://schemas.microsoft.com/office/word/2010/wordprocessingShape" mc:Ignorable="w14 w15 w16se wp14">
+<w:document xmlns:wpc="http://schemas.microsoft.com/office/word/2010/wordprocessingCanvas" xmlns:mc="http://schemas.openxmlformats.org/markup-compatibility/2006" xmlns:o="urn:schemas-microsoft-com:office:office" xmlns:r="http://schemas.openxmlformats.org/officeDocument/2006/relationships" xmlns:m="http://schemas.openxmlformats.org/officeDocument/2006/math" xmlns:v="urn:schemas-microsoft-com:vml" xmlns:wp14="http://schemas.microsoft.com/office/word/2010/wordprocessingDrawing" xmlns:wp="http://schemas.openxmlformats.org/drawingml/2006/wordprocessingDrawing" xmlns:w10="urn:schemas-microsoft-com:office:word" xmlns:w="http://schemas.openxmlformats.org/wordprocessingml/2006/main" xmlns:w14="http://schemas.microsoft.com/office/word/2010/wordml" xmlns:w15="http://schemas.microsoft.com/office/word/2012/wordml" xmlns:wpg="http://schemas.microsoft.com/office/word/2010/wordprocessingGroup" xmlns:wpi="http://schemas.microsoft.com/office/word/2010/wordprocessingInk" xmlns:wne="http://schemas.microsoft.com/office/word/2006/wordml" xmlns:wps="http://schemas.microsoft.com/office/word/2010/wordprocessingShape" mc:Ignorable="w14 w15 wp14">
   <w:body>
     <w:p>
       <w:pPr>
@@ -16,444 +16,277 @@
           <w:rFonts w:ascii="Times New Roman" w:hAnsi="Times New Roman" w:cs="Times New Roman"/>
           <w:b/>
           <w:color w:val="000000" w:themeColor="text1"/>
-          <w:lang w:val="es-ES"/>
-        </w:rPr>
-        <w:t xml:space="preserve">Como </w:t>
-      </w:r>
-      <w:r>
-        <w:rPr>
-          <w:rFonts w:ascii="Times New Roman" w:hAnsi="Times New Roman" w:cs="Times New Roman"/>
-          <w:b/>
-          <w:color w:val="000000" w:themeColor="text1"/>
-          <w:lang w:val="es-ES"/>
-        </w:rPr>
-        <w:t>un cliente</w:t>
-      </w:r>
-      <w:r>
-        <w:rPr>
-          <w:rFonts w:ascii="Times New Roman" w:hAnsi="Times New Roman" w:cs="Times New Roman"/>
-          <w:b/>
-          <w:color w:val="000000" w:themeColor="text1"/>
-          <w:lang w:val="es-ES"/>
-        </w:rPr>
-        <w:t xml:space="preserve"> que habla una lengua nativa (quechua o </w:t>
-      </w:r>
-      <w:proofErr w:type="spellStart"/>
-      <w:r>
-        <w:rPr>
-          <w:rFonts w:ascii="Times New Roman" w:hAnsi="Times New Roman" w:cs="Times New Roman"/>
-          <w:b/>
-          <w:color w:val="000000" w:themeColor="text1"/>
-          <w:lang w:val="es-ES"/>
-        </w:rPr>
-        <w:t>aymara</w:t>
-      </w:r>
-      <w:proofErr w:type="spellEnd"/>
-      <w:r>
-        <w:rPr>
-          <w:rFonts w:ascii="Times New Roman" w:hAnsi="Times New Roman" w:cs="Times New Roman"/>
-          <w:b/>
-          <w:color w:val="000000" w:themeColor="text1"/>
-          <w:lang w:val="es-ES"/>
-        </w:rPr>
-        <w:t>),</w:t>
-      </w:r>
-      <w:r>
-        <w:rPr>
-          <w:rFonts w:ascii="Times New Roman" w:hAnsi="Times New Roman" w:cs="Times New Roman"/>
-          <w:b/>
-          <w:color w:val="000000" w:themeColor="text1"/>
-          <w:lang w:val="es-ES"/>
-        </w:rPr>
-        <w:t xml:space="preserve"> yo debería </w:t>
-      </w:r>
-      <w:r>
-        <w:rPr>
-          <w:rFonts w:ascii="Times New Roman" w:hAnsi="Times New Roman" w:cs="Times New Roman"/>
-          <w:b/>
-          <w:color w:val="000000" w:themeColor="text1"/>
-          <w:lang w:val="es-ES"/>
-        </w:rPr>
-        <w:t xml:space="preserve">contar con información acerca de las enfermedades </w:t>
-      </w:r>
-      <w:r>
-        <w:rPr>
-          <w:rFonts w:ascii="Times New Roman" w:hAnsi="Times New Roman" w:cs="Times New Roman"/>
-          <w:b/>
-          <w:color w:val="000000" w:themeColor="text1"/>
-          <w:lang w:val="es-ES"/>
-        </w:rPr>
-        <w:t>relacionadas</w:t>
-      </w:r>
-      <w:r>
-        <w:rPr>
-          <w:rFonts w:ascii="Times New Roman" w:hAnsi="Times New Roman" w:cs="Times New Roman"/>
-          <w:b/>
-          <w:color w:val="000000" w:themeColor="text1"/>
-          <w:lang w:val="es-ES"/>
-        </w:rPr>
-        <w:t xml:space="preserve"> como la anemia y/o diabetes </w:t>
-      </w:r>
-      <w:r>
-        <w:rPr>
-          <w:rFonts w:ascii="Times New Roman" w:hAnsi="Times New Roman" w:cs="Times New Roman"/>
-          <w:b/>
-          <w:color w:val="000000" w:themeColor="text1"/>
-          <w:lang w:val="es-ES"/>
-        </w:rPr>
-        <w:t>a fin de</w:t>
-      </w:r>
-      <w:r>
-        <w:rPr>
-          <w:rFonts w:ascii="Times New Roman" w:hAnsi="Times New Roman" w:cs="Times New Roman"/>
-          <w:b/>
-          <w:color w:val="000000" w:themeColor="text1"/>
-          <w:lang w:val="es-ES"/>
-        </w:rPr>
-        <w:t xml:space="preserve"> mejorar mi salud con la información que me brinden. </w:t>
+          <w:szCs w:val="20"/>
+          <w:lang w:val="es-ES"/>
+        </w:rPr>
+        <w:t>Como cliente, yo debería acceder al sistema con y elegir el tipo de lengua que hablo a fin de comprender la información que me brinden</w:t>
       </w:r>
     </w:p>
     <w:p>
       <w:pPr>
         <w:rPr>
+          <w:rFonts w:ascii="Times New Roman" w:hAnsi="Times New Roman" w:cs="Times New Roman"/>
           <w:b/>
           <w:color w:val="000000" w:themeColor="text1"/>
           <w:lang w:val="es-ES"/>
         </w:rPr>
       </w:pPr>
+      <w:r>
+        <w:rPr>
+          <w:rFonts w:ascii="Times New Roman" w:hAnsi="Times New Roman" w:cs="Times New Roman"/>
+          <w:b/>
+          <w:color w:val="000000" w:themeColor="text1"/>
+          <w:lang w:val="es-ES"/>
+        </w:rPr>
+        <w:t xml:space="preserve">Como </w:t>
+      </w:r>
+      <w:r>
+        <w:rPr>
+          <w:rFonts w:ascii="Times New Roman" w:hAnsi="Times New Roman" w:cs="Times New Roman"/>
+          <w:b/>
+          <w:color w:val="000000" w:themeColor="text1"/>
+          <w:lang w:val="es-ES"/>
+        </w:rPr>
+        <w:t>un cliente</w:t>
+      </w:r>
+      <w:r>
+        <w:rPr>
+          <w:rFonts w:ascii="Times New Roman" w:hAnsi="Times New Roman" w:cs="Times New Roman"/>
+          <w:b/>
+          <w:color w:val="000000" w:themeColor="text1"/>
+          <w:lang w:val="es-ES"/>
+        </w:rPr>
+        <w:t xml:space="preserve"> que habla una lengua nativa (quechua o </w:t>
+      </w:r>
+      <w:proofErr w:type="spellStart"/>
+      <w:r>
+        <w:rPr>
+          <w:rFonts w:ascii="Times New Roman" w:hAnsi="Times New Roman" w:cs="Times New Roman"/>
+          <w:b/>
+          <w:color w:val="000000" w:themeColor="text1"/>
+          <w:lang w:val="es-ES"/>
+        </w:rPr>
+        <w:t>aymara</w:t>
+      </w:r>
+      <w:proofErr w:type="spellEnd"/>
+      <w:r>
+        <w:rPr>
+          <w:rFonts w:ascii="Times New Roman" w:hAnsi="Times New Roman" w:cs="Times New Roman"/>
+          <w:b/>
+          <w:color w:val="000000" w:themeColor="text1"/>
+          <w:lang w:val="es-ES"/>
+        </w:rPr>
+        <w:t>),</w:t>
+      </w:r>
+      <w:r>
+        <w:rPr>
+          <w:rFonts w:ascii="Times New Roman" w:hAnsi="Times New Roman" w:cs="Times New Roman"/>
+          <w:b/>
+          <w:color w:val="000000" w:themeColor="text1"/>
+          <w:lang w:val="es-ES"/>
+        </w:rPr>
+        <w:t xml:space="preserve"> yo debería </w:t>
+      </w:r>
+      <w:r>
+        <w:rPr>
+          <w:rFonts w:ascii="Times New Roman" w:hAnsi="Times New Roman" w:cs="Times New Roman"/>
+          <w:b/>
+          <w:color w:val="000000" w:themeColor="text1"/>
+          <w:lang w:val="es-ES"/>
+        </w:rPr>
+        <w:t xml:space="preserve">contar con información acerca de las enfermedades </w:t>
+      </w:r>
+      <w:r>
+        <w:rPr>
+          <w:rFonts w:ascii="Times New Roman" w:hAnsi="Times New Roman" w:cs="Times New Roman"/>
+          <w:b/>
+          <w:color w:val="000000" w:themeColor="text1"/>
+          <w:lang w:val="es-ES"/>
+        </w:rPr>
+        <w:t>relacionadas</w:t>
+      </w:r>
+      <w:r>
+        <w:rPr>
+          <w:rFonts w:ascii="Times New Roman" w:hAnsi="Times New Roman" w:cs="Times New Roman"/>
+          <w:b/>
+          <w:color w:val="000000" w:themeColor="text1"/>
+          <w:lang w:val="es-ES"/>
+        </w:rPr>
+        <w:t xml:space="preserve"> como la anemia y/o diabetes </w:t>
+      </w:r>
+      <w:r>
+        <w:rPr>
+          <w:rFonts w:ascii="Times New Roman" w:hAnsi="Times New Roman" w:cs="Times New Roman"/>
+          <w:b/>
+          <w:color w:val="000000" w:themeColor="text1"/>
+          <w:lang w:val="es-ES"/>
+        </w:rPr>
+        <w:t>a fin de</w:t>
+      </w:r>
+      <w:r>
+        <w:rPr>
+          <w:rFonts w:ascii="Times New Roman" w:hAnsi="Times New Roman" w:cs="Times New Roman"/>
+          <w:b/>
+          <w:color w:val="000000" w:themeColor="text1"/>
+          <w:lang w:val="es-ES"/>
+        </w:rPr>
+        <w:t xml:space="preserve"> mejorar mi salud con la información que me brinden. </w:t>
+      </w:r>
     </w:p>
     <w:p>
       <w:pPr>
-        <w:shd w:val="clear" w:color="auto" w:fill="FFFFFF"/>
-        <w:tabs>
-          <w:tab w:val="left" w:pos="916"/>
-          <w:tab w:val="left" w:pos="1832"/>
-          <w:tab w:val="left" w:pos="2748"/>
-          <w:tab w:val="left" w:pos="3664"/>
-          <w:tab w:val="left" w:pos="4580"/>
-          <w:tab w:val="left" w:pos="5496"/>
-          <w:tab w:val="left" w:pos="6412"/>
-          <w:tab w:val="left" w:pos="7328"/>
-          <w:tab w:val="left" w:pos="8244"/>
-          <w:tab w:val="left" w:pos="9160"/>
-          <w:tab w:val="left" w:pos="10076"/>
-          <w:tab w:val="left" w:pos="10992"/>
-          <w:tab w:val="left" w:pos="11908"/>
-          <w:tab w:val="left" w:pos="12824"/>
-          <w:tab w:val="left" w:pos="13740"/>
-          <w:tab w:val="left" w:pos="14656"/>
-        </w:tabs>
-        <w:spacing w:after="0" w:line="240" w:lineRule="auto"/>
-        <w:rPr>
-          <w:rFonts w:ascii="Times New Roman" w:eastAsia="Times New Roman" w:hAnsi="Times New Roman" w:cs="Times New Roman"/>
-          <w:b/>
-          <w:color w:val="000000" w:themeColor="text1"/>
-          <w:sz w:val="21"/>
-          <w:szCs w:val="21"/>
+        <w:rPr>
+          <w:rFonts w:ascii="Times New Roman" w:hAnsi="Times New Roman" w:cs="Times New Roman"/>
+          <w:b/>
+          <w:color w:val="000000" w:themeColor="text1"/>
+          <w:szCs w:val="20"/>
           <w:lang w:val="es-ES"/>
         </w:rPr>
       </w:pPr>
       <w:r>
         <w:rPr>
-          <w:rFonts w:ascii="Times New Roman" w:eastAsia="Times New Roman" w:hAnsi="Times New Roman" w:cs="Times New Roman"/>
-          <w:b/>
-          <w:color w:val="000000" w:themeColor="text1"/>
-          <w:sz w:val="21"/>
-          <w:szCs w:val="21"/>
-          <w:lang w:val="es-ES"/>
-        </w:rPr>
-        <w:t xml:space="preserve">Como programador </w:t>
-      </w:r>
-      <w:proofErr w:type="spellStart"/>
-      <w:r>
-        <w:rPr>
-          <w:rFonts w:ascii="Times New Roman" w:eastAsia="Times New Roman" w:hAnsi="Times New Roman" w:cs="Times New Roman"/>
-          <w:b/>
-          <w:color w:val="000000" w:themeColor="text1"/>
-          <w:sz w:val="21"/>
-          <w:szCs w:val="21"/>
-          <w:lang w:val="es-ES"/>
-        </w:rPr>
-        <w:t>front-end</w:t>
-      </w:r>
-      <w:proofErr w:type="spellEnd"/>
-      <w:r>
-        <w:rPr>
-          <w:rFonts w:ascii="Times New Roman" w:eastAsia="Times New Roman" w:hAnsi="Times New Roman" w:cs="Times New Roman"/>
-          <w:b/>
-          <w:color w:val="000000" w:themeColor="text1"/>
-          <w:sz w:val="21"/>
-          <w:szCs w:val="21"/>
-          <w:lang w:val="es-ES"/>
-        </w:rPr>
-        <w:t xml:space="preserve"> yo debería contar con la capacidad de crear interfaces tanto como en web y </w:t>
-      </w:r>
-      <w:proofErr w:type="spellStart"/>
-      <w:r>
-        <w:rPr>
-          <w:rFonts w:ascii="Times New Roman" w:eastAsia="Times New Roman" w:hAnsi="Times New Roman" w:cs="Times New Roman"/>
-          <w:b/>
-          <w:color w:val="000000" w:themeColor="text1"/>
-          <w:sz w:val="21"/>
-          <w:szCs w:val="21"/>
-          <w:lang w:val="es-ES"/>
-        </w:rPr>
-        <w:t>android</w:t>
-      </w:r>
-      <w:proofErr w:type="spellEnd"/>
-      <w:r>
-        <w:rPr>
-          <w:rFonts w:ascii="Times New Roman" w:eastAsia="Times New Roman" w:hAnsi="Times New Roman" w:cs="Times New Roman"/>
-          <w:b/>
-          <w:color w:val="000000" w:themeColor="text1"/>
-          <w:sz w:val="21"/>
-          <w:szCs w:val="21"/>
-          <w:lang w:val="es-ES"/>
-        </w:rPr>
-        <w:t xml:space="preserve"> de acuerdo a los requerimientos del proyecto a fin de obtener interfaces aptas para las acciones necesitadas en el trabajo.</w:t>
+          <w:rFonts w:ascii="Times New Roman" w:hAnsi="Times New Roman" w:cs="Times New Roman"/>
+          <w:b/>
+          <w:color w:val="000000" w:themeColor="text1"/>
+          <w:szCs w:val="20"/>
+          <w:lang w:val="es-ES"/>
+        </w:rPr>
+        <w:t>Como cliente yo debería</w:t>
+      </w:r>
+      <w:r>
+        <w:rPr>
+          <w:rFonts w:ascii="Times New Roman" w:hAnsi="Times New Roman" w:cs="Times New Roman"/>
+          <w:b/>
+          <w:color w:val="000000" w:themeColor="text1"/>
+          <w:szCs w:val="20"/>
+          <w:lang w:val="es-ES"/>
+        </w:rPr>
+        <w:t xml:space="preserve"> tener </w:t>
+      </w:r>
+      <w:r>
+        <w:rPr>
+          <w:rFonts w:ascii="Times New Roman" w:hAnsi="Times New Roman" w:cs="Times New Roman"/>
+          <w:b/>
+          <w:color w:val="000000" w:themeColor="text1"/>
+          <w:szCs w:val="20"/>
+          <w:lang w:val="es-ES"/>
+        </w:rPr>
+        <w:t xml:space="preserve">aplicación con </w:t>
+      </w:r>
+      <w:r>
+        <w:rPr>
+          <w:rFonts w:ascii="Times New Roman" w:hAnsi="Times New Roman" w:cs="Times New Roman"/>
+          <w:b/>
+          <w:color w:val="000000" w:themeColor="text1"/>
+          <w:szCs w:val="20"/>
+          <w:lang w:val="es-ES"/>
+        </w:rPr>
+        <w:t xml:space="preserve">un diseño de vista que pueda aportarme la </w:t>
+      </w:r>
+      <w:r>
+        <w:rPr>
+          <w:rFonts w:ascii="Times New Roman" w:hAnsi="Times New Roman" w:cs="Times New Roman"/>
+          <w:b/>
+          <w:color w:val="000000" w:themeColor="text1"/>
+          <w:szCs w:val="20"/>
+          <w:lang w:val="es-ES"/>
+        </w:rPr>
+        <w:t>información</w:t>
+      </w:r>
+      <w:r>
+        <w:rPr>
+          <w:rFonts w:ascii="Times New Roman" w:hAnsi="Times New Roman" w:cs="Times New Roman"/>
+          <w:b/>
+          <w:color w:val="000000" w:themeColor="text1"/>
+          <w:szCs w:val="20"/>
+          <w:lang w:val="es-ES"/>
+        </w:rPr>
+        <w:t xml:space="preserve"> ordenada y legible</w:t>
+      </w:r>
+      <w:r>
+        <w:rPr>
+          <w:rFonts w:ascii="Times New Roman" w:hAnsi="Times New Roman" w:cs="Times New Roman"/>
+          <w:b/>
+          <w:color w:val="000000" w:themeColor="text1"/>
+          <w:szCs w:val="20"/>
+          <w:lang w:val="es-ES"/>
+        </w:rPr>
+        <w:t xml:space="preserve"> </w:t>
+      </w:r>
+      <w:r>
+        <w:rPr>
+          <w:rFonts w:ascii="Times New Roman" w:hAnsi="Times New Roman" w:cs="Times New Roman"/>
+          <w:b/>
+          <w:color w:val="000000" w:themeColor="text1"/>
+          <w:szCs w:val="20"/>
+          <w:lang w:val="es-ES"/>
+        </w:rPr>
+        <w:t xml:space="preserve">con el </w:t>
+      </w:r>
+      <w:r>
+        <w:rPr>
+          <w:rFonts w:ascii="Times New Roman" w:hAnsi="Times New Roman" w:cs="Times New Roman"/>
+          <w:b/>
+          <w:color w:val="000000" w:themeColor="text1"/>
+          <w:szCs w:val="20"/>
+          <w:lang w:val="es-ES"/>
+        </w:rPr>
+        <w:t xml:space="preserve">fin de tener </w:t>
+      </w:r>
+      <w:r>
+        <w:rPr>
+          <w:rFonts w:ascii="Times New Roman" w:hAnsi="Times New Roman" w:cs="Times New Roman"/>
+          <w:b/>
+          <w:color w:val="000000" w:themeColor="text1"/>
+          <w:szCs w:val="20"/>
+          <w:lang w:val="es-ES"/>
+        </w:rPr>
+        <w:t>un</w:t>
+      </w:r>
+      <w:r>
+        <w:rPr>
+          <w:rFonts w:ascii="Times New Roman" w:hAnsi="Times New Roman" w:cs="Times New Roman"/>
+          <w:b/>
+          <w:color w:val="000000" w:themeColor="text1"/>
+          <w:szCs w:val="20"/>
+          <w:lang w:val="es-ES"/>
+        </w:rPr>
+        <w:t xml:space="preserve"> mejor entendimiento o interacción con la aplicación</w:t>
+      </w:r>
+      <w:r>
+        <w:rPr>
+          <w:rFonts w:ascii="Times New Roman" w:hAnsi="Times New Roman" w:cs="Times New Roman"/>
+          <w:b/>
+          <w:color w:val="000000" w:themeColor="text1"/>
+          <w:szCs w:val="20"/>
+          <w:lang w:val="es-ES"/>
+        </w:rPr>
+        <w:t>.</w:t>
       </w:r>
     </w:p>
     <w:p>
       <w:pPr>
-        <w:shd w:val="clear" w:color="auto" w:fill="FFFFFF"/>
-        <w:tabs>
-          <w:tab w:val="left" w:pos="916"/>
-          <w:tab w:val="left" w:pos="1832"/>
-          <w:tab w:val="left" w:pos="2748"/>
-          <w:tab w:val="left" w:pos="3664"/>
-          <w:tab w:val="left" w:pos="4580"/>
-          <w:tab w:val="left" w:pos="5496"/>
-          <w:tab w:val="left" w:pos="6412"/>
-          <w:tab w:val="left" w:pos="7328"/>
-          <w:tab w:val="left" w:pos="8244"/>
-          <w:tab w:val="left" w:pos="9160"/>
-          <w:tab w:val="left" w:pos="10076"/>
-          <w:tab w:val="left" w:pos="10992"/>
-          <w:tab w:val="left" w:pos="11908"/>
-          <w:tab w:val="left" w:pos="12824"/>
-          <w:tab w:val="left" w:pos="13740"/>
-          <w:tab w:val="left" w:pos="14656"/>
-        </w:tabs>
-        <w:spacing w:after="0" w:line="240" w:lineRule="auto"/>
-        <w:rPr>
-          <w:rFonts w:ascii="Times New Roman" w:eastAsia="Times New Roman" w:hAnsi="Times New Roman" w:cs="Times New Roman"/>
-          <w:b/>
-          <w:color w:val="000000" w:themeColor="text1"/>
-          <w:sz w:val="21"/>
-          <w:szCs w:val="21"/>
+        <w:rPr>
+          <w:rFonts w:ascii="Times New Roman" w:hAnsi="Times New Roman" w:cs="Times New Roman"/>
+          <w:b/>
+          <w:color w:val="000000" w:themeColor="text1"/>
+          <w:szCs w:val="20"/>
           <w:lang w:val="es-ES"/>
         </w:rPr>
       </w:pPr>
+      <w:bookmarkStart w:id="0" w:name="_GoBack"/>
+      <w:bookmarkEnd w:id="0"/>
     </w:p>
     <w:p>
       <w:pPr>
-        <w:shd w:val="clear" w:color="auto" w:fill="FFFFFF"/>
-        <w:tabs>
-          <w:tab w:val="left" w:pos="916"/>
-          <w:tab w:val="left" w:pos="1832"/>
-          <w:tab w:val="left" w:pos="2748"/>
-          <w:tab w:val="left" w:pos="3664"/>
-          <w:tab w:val="left" w:pos="4580"/>
-          <w:tab w:val="left" w:pos="5496"/>
-          <w:tab w:val="left" w:pos="6412"/>
-          <w:tab w:val="left" w:pos="7328"/>
-          <w:tab w:val="left" w:pos="8244"/>
-          <w:tab w:val="left" w:pos="9160"/>
-          <w:tab w:val="left" w:pos="10076"/>
-          <w:tab w:val="left" w:pos="10992"/>
-          <w:tab w:val="left" w:pos="11908"/>
-          <w:tab w:val="left" w:pos="12824"/>
-          <w:tab w:val="left" w:pos="13740"/>
-          <w:tab w:val="left" w:pos="14656"/>
-        </w:tabs>
-        <w:spacing w:after="0" w:line="240" w:lineRule="auto"/>
-        <w:rPr>
-          <w:rFonts w:ascii="Times New Roman" w:eastAsia="Times New Roman" w:hAnsi="Times New Roman" w:cs="Times New Roman"/>
-          <w:b/>
-          <w:color w:val="000000" w:themeColor="text1"/>
-          <w:sz w:val="21"/>
-          <w:szCs w:val="21"/>
+        <w:rPr>
+          <w:rFonts w:ascii="Times New Roman" w:hAnsi="Times New Roman" w:cs="Times New Roman"/>
+          <w:b/>
+          <w:color w:val="000000" w:themeColor="text1"/>
+          <w:sz w:val="24"/>
           <w:lang w:val="es-ES"/>
         </w:rPr>
       </w:pPr>
-      <w:r>
-        <w:rPr>
-          <w:rFonts w:ascii="Times New Roman" w:eastAsia="Times New Roman" w:hAnsi="Times New Roman" w:cs="Times New Roman"/>
-          <w:b/>
-          <w:color w:val="000000" w:themeColor="text1"/>
-          <w:sz w:val="21"/>
-          <w:szCs w:val="21"/>
-          <w:lang w:val="es-ES"/>
-        </w:rPr>
-        <w:t xml:space="preserve">Como usuario debería contar con la capacidad de realizar un test de estilo de vida que acepte lenguas nativas como el quechua y </w:t>
-      </w:r>
-      <w:proofErr w:type="spellStart"/>
-      <w:r>
-        <w:rPr>
-          <w:rFonts w:ascii="Times New Roman" w:eastAsia="Times New Roman" w:hAnsi="Times New Roman" w:cs="Times New Roman"/>
-          <w:b/>
-          <w:color w:val="000000" w:themeColor="text1"/>
-          <w:sz w:val="21"/>
-          <w:szCs w:val="21"/>
-          <w:lang w:val="es-ES"/>
-        </w:rPr>
-        <w:t>aymara</w:t>
-      </w:r>
-      <w:proofErr w:type="spellEnd"/>
-      <w:r>
-        <w:rPr>
-          <w:rFonts w:ascii="Times New Roman" w:eastAsia="Times New Roman" w:hAnsi="Times New Roman" w:cs="Times New Roman"/>
-          <w:b/>
-          <w:color w:val="000000" w:themeColor="text1"/>
-          <w:sz w:val="21"/>
-          <w:szCs w:val="21"/>
-          <w:lang w:val="es-ES"/>
-        </w:rPr>
-        <w:t xml:space="preserve"> a fin de poder lograr un conocimiento preciso sobre el estilo de vida que llevo y si en caso de tener una enfermedad estar advertido</w:t>
-      </w:r>
-    </w:p>
-    <w:p>
-      <w:pPr>
-        <w:rPr>
-          <w:rFonts w:ascii="Times New Roman" w:hAnsi="Times New Roman" w:cs="Times New Roman"/>
-          <w:lang w:val="es-ES"/>
-        </w:rPr>
-      </w:pPr>
-    </w:p>
-    <w:p>
-      <w:pPr>
-        <w:rPr>
-          <w:rFonts w:ascii="Times New Roman" w:hAnsi="Times New Roman" w:cs="Times New Roman"/>
-          <w:b/>
-          <w:color w:val="000000" w:themeColor="text1"/>
-          <w:lang w:val="es-ES"/>
-        </w:rPr>
-      </w:pPr>
-      <w:r>
-        <w:rPr>
-          <w:rFonts w:ascii="Times New Roman" w:hAnsi="Times New Roman" w:cs="Times New Roman"/>
-          <w:b/>
-          <w:color w:val="000000" w:themeColor="text1"/>
-          <w:sz w:val="20"/>
-          <w:szCs w:val="20"/>
-          <w:lang w:val="es-ES"/>
-        </w:rPr>
-        <w:t>Como cliente yo debería</w:t>
-      </w:r>
-      <w:r>
-        <w:rPr>
-          <w:rFonts w:ascii="Times New Roman" w:hAnsi="Times New Roman" w:cs="Times New Roman"/>
-          <w:b/>
-          <w:color w:val="000000" w:themeColor="text1"/>
-          <w:sz w:val="20"/>
-          <w:szCs w:val="20"/>
-          <w:lang w:val="es-ES"/>
-        </w:rPr>
-        <w:t xml:space="preserve"> tener </w:t>
-      </w:r>
-      <w:r>
-        <w:rPr>
-          <w:rFonts w:ascii="Times New Roman" w:hAnsi="Times New Roman" w:cs="Times New Roman"/>
-          <w:b/>
-          <w:color w:val="000000" w:themeColor="text1"/>
-          <w:sz w:val="20"/>
-          <w:szCs w:val="20"/>
-          <w:lang w:val="es-ES"/>
-        </w:rPr>
-        <w:t xml:space="preserve">aplicación con </w:t>
-      </w:r>
-      <w:r>
-        <w:rPr>
-          <w:rFonts w:ascii="Times New Roman" w:hAnsi="Times New Roman" w:cs="Times New Roman"/>
-          <w:b/>
-          <w:color w:val="000000" w:themeColor="text1"/>
-          <w:sz w:val="20"/>
-          <w:szCs w:val="20"/>
-          <w:lang w:val="es-ES"/>
-        </w:rPr>
-        <w:t xml:space="preserve">un diseño de vista que pueda aportarme la </w:t>
-      </w:r>
-      <w:r>
-        <w:rPr>
-          <w:rFonts w:ascii="Times New Roman" w:hAnsi="Times New Roman" w:cs="Times New Roman"/>
-          <w:b/>
-          <w:color w:val="000000" w:themeColor="text1"/>
-          <w:sz w:val="20"/>
-          <w:szCs w:val="20"/>
-          <w:lang w:val="es-ES"/>
-        </w:rPr>
-        <w:t>información</w:t>
-      </w:r>
-      <w:r>
-        <w:rPr>
-          <w:rFonts w:ascii="Times New Roman" w:hAnsi="Times New Roman" w:cs="Times New Roman"/>
-          <w:b/>
-          <w:color w:val="000000" w:themeColor="text1"/>
-          <w:sz w:val="20"/>
-          <w:szCs w:val="20"/>
-          <w:lang w:val="es-ES"/>
-        </w:rPr>
-        <w:t xml:space="preserve"> ordenada y legible</w:t>
-      </w:r>
-      <w:r>
-        <w:rPr>
-          <w:rFonts w:ascii="Times New Roman" w:hAnsi="Times New Roman" w:cs="Times New Roman"/>
-          <w:b/>
-          <w:color w:val="000000" w:themeColor="text1"/>
-          <w:sz w:val="20"/>
-          <w:szCs w:val="20"/>
-          <w:lang w:val="es-ES"/>
-        </w:rPr>
-        <w:t xml:space="preserve"> </w:t>
-      </w:r>
-      <w:proofErr w:type="spellStart"/>
-      <w:r>
-        <w:rPr>
-          <w:rFonts w:ascii="Times New Roman" w:hAnsi="Times New Roman" w:cs="Times New Roman"/>
-          <w:b/>
-          <w:color w:val="000000" w:themeColor="text1"/>
-          <w:sz w:val="20"/>
-          <w:szCs w:val="20"/>
-          <w:lang w:val="es-ES"/>
-        </w:rPr>
-        <w:t>afin</w:t>
-      </w:r>
-      <w:proofErr w:type="spellEnd"/>
-      <w:r>
-        <w:rPr>
-          <w:rFonts w:ascii="Times New Roman" w:hAnsi="Times New Roman" w:cs="Times New Roman"/>
-          <w:b/>
-          <w:color w:val="000000" w:themeColor="text1"/>
-          <w:sz w:val="20"/>
-          <w:szCs w:val="20"/>
-          <w:lang w:val="es-ES"/>
-        </w:rPr>
-        <w:t xml:space="preserve"> de tener una mejor entendimiento o interacción</w:t>
-      </w:r>
-      <w:bookmarkStart w:id="0" w:name="_GoBack"/>
-      <w:bookmarkEnd w:id="0"/>
-      <w:r>
-        <w:rPr>
-          <w:rFonts w:ascii="Times New Roman" w:hAnsi="Times New Roman" w:cs="Times New Roman"/>
-          <w:b/>
-          <w:color w:val="000000" w:themeColor="text1"/>
-          <w:sz w:val="20"/>
-          <w:szCs w:val="20"/>
-          <w:lang w:val="es-ES"/>
-        </w:rPr>
-        <w:t xml:space="preserve"> con la aplicación</w:t>
-      </w:r>
-      <w:r>
-        <w:rPr>
-          <w:rFonts w:ascii="Times New Roman" w:hAnsi="Times New Roman" w:cs="Times New Roman"/>
-          <w:b/>
-          <w:color w:val="000000" w:themeColor="text1"/>
-          <w:sz w:val="20"/>
-          <w:szCs w:val="20"/>
-          <w:lang w:val="es-ES"/>
-        </w:rPr>
-        <w:t>.</w:t>
-      </w:r>
     </w:p>
     <w:sectPr>
       <w:pgSz w:w="12240" w:h="15840"/>
@@ -466,7 +299,7 @@
 </file>
 
 <file path=word/styles.xml><?xml version="1.0" encoding="utf-8"?>
-<w:styles xmlns:mc="http://schemas.openxmlformats.org/markup-compatibility/2006" xmlns:r="http://schemas.openxmlformats.org/officeDocument/2006/relationships" xmlns:w="http://schemas.openxmlformats.org/wordprocessingml/2006/main" xmlns:w14="http://schemas.microsoft.com/office/word/2010/wordml" xmlns:w15="http://schemas.microsoft.com/office/word/2012/wordml" xmlns:w16se="http://schemas.microsoft.com/office/word/2015/wordml/symex" mc:Ignorable="w14 w15 w16se">
+<w:styles xmlns:mc="http://schemas.openxmlformats.org/markup-compatibility/2006" xmlns:r="http://schemas.openxmlformats.org/officeDocument/2006/relationships" xmlns:w="http://schemas.openxmlformats.org/wordprocessingml/2006/main" xmlns:w14="http://schemas.microsoft.com/office/word/2010/wordml" xmlns:w15="http://schemas.microsoft.com/office/word/2012/wordml" mc:Ignorable="w14 w15">
   <w:docDefaults>
     <w:rPrDefault>
       <w:rPr>
